--- a/法令ファイル/鉱業に係る労働災害防止協会に関する省令/鉱業に係る労働災害防止協会に関する省令（昭和三十九年通商産業省・労働省令第二号）.docx
+++ b/法令ファイル/鉱業に係る労働災害防止協会に関する省令/鉱業に係る労働災害防止協会に関する省令（昭和三十九年通商産業省・労働省令第二号）.docx
@@ -27,35 +27,23 @@
     </w:p>
     <w:p>
       <w:pPr>
-        <w:pStyle w:val="Heading6"/>
+        <w:pStyle w:val="ListBullet"/>
         <w:ind w:left="880"/>
       </w:pPr>
       <w:r>
         <w:t>一</w:t>
-      </w:r>
-    </w:p>
-    <w:p>
-      <w:pPr>
-        <w:ind w:left="880"/>
-      </w:pPr>
-      <w:r>
+        <w:br/>
         <w:t>学校教育法（昭和二十二年法律第二十六号）による大学（旧大学令（大正七年勅令第三百八十八号）による大学を含む。以下次条第二号において同じ。）または高等専門学校（旧専門学校令（明治三十六年勅令第六十一号）による専門学校を含む。以下次条第二号において同じ。）において鉱業に係る学科を修めて卒業した者で、その後七年以上の鉱業に係る実務の経験を有するもの</w:t>
       </w:r>
     </w:p>
     <w:p>
       <w:pPr>
-        <w:pStyle w:val="Heading6"/>
+        <w:pStyle w:val="ListBullet"/>
         <w:ind w:left="880"/>
       </w:pPr>
       <w:r>
         <w:t>二</w:t>
-      </w:r>
-    </w:p>
-    <w:p>
-      <w:pPr>
-        <w:ind w:left="880"/>
-      </w:pPr>
-      <w:r>
+        <w:br/>
         <w:t>厚生労働大臣及び経済産業大臣が別に定めるところにより、安全管理士の業務に関し前号に掲げる者と同等以上の能力を有すると認められる者</w:t>
       </w:r>
     </w:p>
@@ -74,52 +62,34 @@
     </w:p>
     <w:p>
       <w:pPr>
-        <w:pStyle w:val="Heading6"/>
+        <w:pStyle w:val="ListBullet"/>
         <w:ind w:left="880"/>
       </w:pPr>
       <w:r>
         <w:t>一</w:t>
-      </w:r>
-    </w:p>
-    <w:p>
-      <w:pPr>
-        <w:ind w:left="880"/>
-      </w:pPr>
-      <w:r>
+        <w:br/>
         <w:t>医師、歯科医師または薬剤師の免許を受けた者で、その後四年以上の労働衛生に係る実務の経験を有するもの</w:t>
       </w:r>
     </w:p>
     <w:p>
       <w:pPr>
-        <w:pStyle w:val="Heading6"/>
+        <w:pStyle w:val="ListBullet"/>
         <w:ind w:left="880"/>
       </w:pPr>
       <w:r>
         <w:t>二</w:t>
-      </w:r>
-    </w:p>
-    <w:p>
-      <w:pPr>
-        <w:ind w:left="880"/>
-      </w:pPr>
-      <w:r>
+        <w:br/>
         <w:t>学校教育法による大学または高等専門学校において労働衛生に係る学科を修めて卒業した者で、その後七年以上の労働衛生に係る実務の経験を有するもの</w:t>
       </w:r>
     </w:p>
     <w:p>
       <w:pPr>
-        <w:pStyle w:val="Heading6"/>
+        <w:pStyle w:val="ListBullet"/>
         <w:ind w:left="880"/>
       </w:pPr>
       <w:r>
         <w:t>三</w:t>
-      </w:r>
-    </w:p>
-    <w:p>
-      <w:pPr>
-        <w:ind w:left="880"/>
-      </w:pPr>
-      <w:r>
+        <w:br/>
         <w:t>厚生労働大臣及び経済産業大臣が別に定めるところにより、衛生管理士の業務に関し前二号に掲げる者と同等以上の能力を有すると認められる者</w:t>
       </w:r>
     </w:p>
@@ -138,103 +108,67 @@
     </w:p>
     <w:p>
       <w:pPr>
-        <w:pStyle w:val="Heading6"/>
+        <w:pStyle w:val="ListBullet"/>
         <w:ind w:left="880"/>
       </w:pPr>
       <w:r>
         <w:t>一</w:t>
-      </w:r>
-    </w:p>
-    <w:p>
-      <w:pPr>
-        <w:ind w:left="880"/>
-      </w:pPr>
-      <w:r>
+        <w:br/>
         <w:t>発起人の氏名および住所（法人その他の団体にあつては、その名称、代表者の氏名および主たる事務所の所在地）</w:t>
       </w:r>
     </w:p>
     <w:p>
       <w:pPr>
-        <w:pStyle w:val="Heading6"/>
+        <w:pStyle w:val="ListBullet"/>
         <w:ind w:left="880"/>
       </w:pPr>
       <w:r>
         <w:t>二</w:t>
-      </w:r>
-    </w:p>
-    <w:p>
-      <w:pPr>
-        <w:ind w:left="880"/>
-      </w:pPr>
-      <w:r>
+        <w:br/>
         <w:t>役員となるべき者の氏名および住所</w:t>
       </w:r>
     </w:p>
     <w:p>
       <w:pPr>
-        <w:pStyle w:val="Heading6"/>
+        <w:pStyle w:val="ListBullet"/>
         <w:ind w:left="880"/>
       </w:pPr>
       <w:r>
         <w:t>三</w:t>
-      </w:r>
-    </w:p>
-    <w:p>
-      <w:pPr>
-        <w:ind w:left="880"/>
-      </w:pPr>
-      <w:r>
+        <w:br/>
         <w:t>定款ならびに創立総会の会議の日時および場所についての公告に関する事項</w:t>
       </w:r>
     </w:p>
     <w:p>
       <w:pPr>
-        <w:pStyle w:val="Heading6"/>
+        <w:pStyle w:val="ListBullet"/>
         <w:ind w:left="880"/>
       </w:pPr>
       <w:r>
         <w:t>四</w:t>
-      </w:r>
-    </w:p>
-    <w:p>
-      <w:pPr>
-        <w:ind w:left="880"/>
-      </w:pPr>
-      <w:r>
+        <w:br/>
         <w:t>創立総会の議事の経過</w:t>
       </w:r>
     </w:p>
     <w:p>
       <w:pPr>
-        <w:pStyle w:val="Heading6"/>
+        <w:pStyle w:val="ListBullet"/>
         <w:ind w:left="880"/>
       </w:pPr>
       <w:r>
         <w:t>五</w:t>
-      </w:r>
-    </w:p>
-    <w:p>
-      <w:pPr>
-        <w:ind w:left="880"/>
-      </w:pPr>
-      <w:r>
+        <w:br/>
         <w:t>会員となる旨の申出をした事業主および事業主の団体の数</w:t>
       </w:r>
     </w:p>
     <w:p>
       <w:pPr>
-        <w:pStyle w:val="Heading6"/>
+        <w:pStyle w:val="ListBullet"/>
         <w:ind w:left="880"/>
       </w:pPr>
       <w:r>
         <w:t>六</w:t>
-      </w:r>
-    </w:p>
-    <w:p>
-      <w:pPr>
-        <w:ind w:left="880"/>
-      </w:pPr>
-      <w:r>
+        <w:br/>
         <w:t>会員となる旨の申出をした事業主が鉱業に常時使用する労働者の総数</w:t>
       </w:r>
     </w:p>
@@ -279,35 +213,23 @@
     </w:p>
     <w:p>
       <w:pPr>
-        <w:pStyle w:val="Heading6"/>
+        <w:pStyle w:val="ListBullet"/>
         <w:ind w:left="880"/>
       </w:pPr>
       <w:r>
         <w:t>一</w:t>
-      </w:r>
-    </w:p>
-    <w:p>
-      <w:pPr>
-        <w:ind w:left="880"/>
-      </w:pPr>
-      <w:r>
+        <w:br/>
         <w:t>変更の内容および理由</w:t>
       </w:r>
     </w:p>
     <w:p>
       <w:pPr>
-        <w:pStyle w:val="Heading6"/>
+        <w:pStyle w:val="ListBullet"/>
         <w:ind w:left="880"/>
       </w:pPr>
       <w:r>
         <w:t>二</w:t>
-      </w:r>
-    </w:p>
-    <w:p>
-      <w:pPr>
-        <w:ind w:left="880"/>
-      </w:pPr>
-      <w:r>
+        <w:br/>
         <w:t>変更の議決をした総会または総代会の議事の経過</w:t>
       </w:r>
     </w:p>
@@ -378,7 +300,7 @@
         <w:pStyle w:val="Heading1"/>
       </w:pPr>
       <w:r>
-        <w:t>附　則（昭和四一年一〇月一日通商産業省・労働省令第一号）</w:t>
+        <w:t>附則（昭和四一年一〇月一日通商産業省・労働省令第一号）</w:t>
       </w:r>
     </w:p>
     <w:p>
@@ -396,7 +318,7 @@
         <w:pStyle w:val="Heading1"/>
       </w:pPr>
       <w:r>
-        <w:t>附　則（昭和四八年七月一七日通商産業省・労働省令第三号）</w:t>
+        <w:t>附則（昭和四八年七月一七日通商産業省・労働省令第三号）</w:t>
       </w:r>
     </w:p>
     <w:p>
@@ -414,7 +336,7 @@
         <w:pStyle w:val="Heading1"/>
       </w:pPr>
       <w:r>
-        <w:t>附　則（平成一二年一二月一八日通商産業省・労働省令第八号）</w:t>
+        <w:t>附則（平成一二年一二月一八日通商産業省・労働省令第八号）</w:t>
       </w:r>
     </w:p>
     <w:p>
@@ -432,7 +354,7 @@
         <w:pStyle w:val="Heading1"/>
       </w:pPr>
       <w:r>
-        <w:t>附　則（平成一七年三月三日厚生労働省・経済産業省令第一号）</w:t>
+        <w:t>附則（平成一七年三月三日厚生労働省・経済産業省令第一号）</w:t>
       </w:r>
     </w:p>
     <w:p>
@@ -446,6 +368,8 @@
     <w:p>
       <w:r>
         <w:t>この省令は、平成十七年四月一日から施行する。</w:t>
+        <w:br/>
+        <w:t>ただし、第三条の改正規定は、不動産登記法（平成十六年法律第百二十三号）の施行の日（平成十七年三月七日）から施行する。</w:t>
       </w:r>
     </w:p>
     <w:p>
@@ -481,7 +405,7 @@
     </w:pPr>
     <w:r>
       <w:tab/>
-      <w:t>WeGov v0.1 - FTS141</w:t>
+      <w:t>WeGov v0.2 - FTS141</w:t>
     </w:r>
   </w:p>
 </w:ftr>
